--- a/Docs/ТЗ.docx
+++ b/Docs/ТЗ.docx
@@ -45,17 +45,7 @@
           <w:color w:val="000000"/>
           <w:shd w:val="clear" w:color="auto" w:fill="FFFFFF"/>
         </w:rPr>
-        <w:t>Продукт решает задачу исследования производительности различных алгоритмов сортировки на разных размерах входного набо</w:t>
-      </w:r>
-      <w:bookmarkStart w:id="0" w:name="_GoBack"/>
-      <w:bookmarkEnd w:id="0"/>
-      <w:r>
-        <w:rPr>
-          <w:rFonts w:ascii="Segoe UI" w:hAnsi="Segoe UI" w:cs="Segoe UI"/>
-          <w:color w:val="000000"/>
-          <w:shd w:val="clear" w:color="auto" w:fill="FFFFFF"/>
-        </w:rPr>
-        <w:t xml:space="preserve">ра данных. Пользователь может выбрать один из нескольких алгоритмов сортировки, </w:t>
+        <w:t xml:space="preserve">Продукт решает задачу исследования производительности различных алгоритмов сортировки на разных размерах входного набора данных. Пользователь может выбрать один из нескольких алгоритмов сортировки, </w:t>
       </w:r>
       <w:r>
         <w:rPr>
@@ -222,31 +212,6 @@
           <w:shd w:val="clear" w:color="auto" w:fill="FFFFFF"/>
         </w:rPr>
       </w:pPr>
-      <w:r>
-        <w:rPr>
-          <w:rFonts w:ascii="Segoe UI" w:hAnsi="Segoe UI" w:cs="Segoe UI"/>
-          <w:color w:val="000000"/>
-        </w:rPr>
-        <w:br/>
-      </w:r>
-      <w:r>
-        <w:rPr>
-          <w:rFonts w:ascii="Segoe UI" w:hAnsi="Segoe UI" w:cs="Segoe UI"/>
-          <w:color w:val="000000"/>
-          <w:shd w:val="clear" w:color="auto" w:fill="FFFFFF"/>
-        </w:rPr>
-        <w:t>2. Сравнение производительности разных алгоритмов сортировки на заданном размере входного набора данных. Пользователь выбирает несколько алгоритмов сортировки и задает размер входного набора данных. Продукт запускает каждый выбранный алгоритм на этом наборе данных и измеряет время выполнения. Результаты измерений выводятся на экран в виде графика.</w:t>
-      </w:r>
-    </w:p>
-    <w:p>
-      <w:pPr>
-        <w:ind w:left="360"/>
-        <w:rPr>
-          <w:rFonts w:ascii="Segoe UI" w:hAnsi="Segoe UI" w:cs="Segoe UI"/>
-          <w:color w:val="000000"/>
-          <w:shd w:val="clear" w:color="auto" w:fill="FFFFFF"/>
-        </w:rPr>
-      </w:pPr>
     </w:p>
     <w:p>
       <w:pPr>
@@ -385,6 +350,78 @@
           <w:shd w:val="clear" w:color="auto" w:fill="FFFFFF"/>
         </w:rPr>
       </w:pPr>
+    </w:p>
+    <w:p>
+      <w:pPr>
+        <w:pStyle w:val="a3"/>
+        <w:rPr>
+          <w:rFonts w:ascii="Segoe UI" w:hAnsi="Segoe UI" w:cs="Segoe UI"/>
+          <w:color w:val="000000"/>
+          <w:shd w:val="clear" w:color="auto" w:fill="FFFFFF"/>
+        </w:rPr>
+      </w:pPr>
+    </w:p>
+    <w:p>
+      <w:pPr>
+        <w:pStyle w:val="a3"/>
+        <w:rPr>
+          <w:rFonts w:ascii="Segoe UI" w:hAnsi="Segoe UI" w:cs="Segoe UI"/>
+          <w:color w:val="000000"/>
+          <w:shd w:val="clear" w:color="auto" w:fill="FFFFFF"/>
+        </w:rPr>
+      </w:pPr>
+    </w:p>
+    <w:p>
+      <w:pPr>
+        <w:pStyle w:val="a3"/>
+        <w:rPr>
+          <w:rFonts w:ascii="Segoe UI" w:hAnsi="Segoe UI" w:cs="Segoe UI"/>
+          <w:color w:val="000000"/>
+          <w:shd w:val="clear" w:color="auto" w:fill="FFFFFF"/>
+        </w:rPr>
+      </w:pPr>
+    </w:p>
+    <w:p>
+      <w:pPr>
+        <w:pStyle w:val="a3"/>
+        <w:rPr>
+          <w:rFonts w:ascii="Segoe UI" w:hAnsi="Segoe UI" w:cs="Segoe UI"/>
+          <w:color w:val="000000"/>
+          <w:shd w:val="clear" w:color="auto" w:fill="FFFFFF"/>
+        </w:rPr>
+      </w:pPr>
+    </w:p>
+    <w:p>
+      <w:pPr>
+        <w:pStyle w:val="a3"/>
+        <w:rPr>
+          <w:rFonts w:ascii="Segoe UI" w:hAnsi="Segoe UI" w:cs="Segoe UI"/>
+          <w:color w:val="000000"/>
+          <w:shd w:val="clear" w:color="auto" w:fill="FFFFFF"/>
+        </w:rPr>
+      </w:pPr>
+    </w:p>
+    <w:p>
+      <w:pPr>
+        <w:pStyle w:val="a3"/>
+        <w:rPr>
+          <w:rFonts w:ascii="Segoe UI" w:hAnsi="Segoe UI" w:cs="Segoe UI"/>
+          <w:color w:val="000000"/>
+          <w:shd w:val="clear" w:color="auto" w:fill="FFFFFF"/>
+        </w:rPr>
+      </w:pPr>
+    </w:p>
+    <w:p>
+      <w:pPr>
+        <w:pStyle w:val="a3"/>
+        <w:rPr>
+          <w:rFonts w:ascii="Segoe UI" w:hAnsi="Segoe UI" w:cs="Segoe UI"/>
+          <w:color w:val="000000"/>
+          <w:shd w:val="clear" w:color="auto" w:fill="FFFFFF"/>
+        </w:rPr>
+      </w:pPr>
+      <w:bookmarkStart w:id="0" w:name="_GoBack"/>
+      <w:bookmarkEnd w:id="0"/>
     </w:p>
     <w:p>
       <w:pPr>
